--- a/3_Interim Project Presentation/2_문제점(동기)_대본.docx
+++ b/3_Interim Project Presentation/2_문제점(동기)_대본.docx
@@ -4,7 +4,7 @@
   <w:body>
     <w:p>
       <w:pPr>
-        <w:pStyle w:val="a3"/>
+        <w:pStyle w:val="NormalWeb"/>
         <w:rPr>
           <w:rFonts w:asciiTheme="majorHAnsi" w:eastAsiaTheme="majorHAnsi" w:hAnsiTheme="majorHAnsi"/>
           <w:b/>
@@ -26,9 +26,9 @@
     </w:p>
     <w:p>
       <w:pPr>
-        <w:pStyle w:val="a3"/>
-        <w:rPr>
-          <w:rFonts w:asciiTheme="minorHAnsi" w:eastAsiaTheme="minorHAnsi" w:hAnsiTheme="minorHAnsi"/>
+        <w:pStyle w:val="NormalWeb"/>
+        <w:rPr>
+          <w:rFonts w:asciiTheme="minorHAnsi" w:eastAsiaTheme="minorHAnsi" w:hAnsiTheme="minorHAnsi" w:hint="eastAsia"/>
         </w:rPr>
       </w:pPr>
       <w:r>
@@ -49,54 +49,178 @@
         <w:rPr>
           <w:rFonts w:asciiTheme="minorHAnsi" w:eastAsiaTheme="minorHAnsi" w:hAnsiTheme="minorHAnsi"/>
         </w:rPr>
-        <w:t xml:space="preserve"> 신종 플루 등을 포함하여 최근의 코로나 바이러스 등 감염성이 강한 감염병이 확산되는 경우가 대대적으로 발생하는 기간이 있습니다. 특히 코로나는 현재에도 진행중입니다.</w:t>
+        <w:t xml:space="preserve"> 신종 플루 등</w:t>
+      </w:r>
+      <w:r>
+        <w:rPr>
+          <w:rFonts w:asciiTheme="minorHAnsi" w:eastAsiaTheme="minorHAnsi" w:hAnsiTheme="minorHAnsi" w:hint="eastAsia"/>
+        </w:rPr>
+        <w:t xml:space="preserve">의 </w:t>
+      </w:r>
+      <w:proofErr w:type="spellStart"/>
+      <w:r>
+        <w:rPr>
+          <w:rFonts w:asciiTheme="minorHAnsi" w:eastAsiaTheme="minorHAnsi" w:hAnsiTheme="minorHAnsi" w:hint="eastAsia"/>
+        </w:rPr>
+        <w:t>감염병이</w:t>
+      </w:r>
+      <w:proofErr w:type="spellEnd"/>
+      <w:r>
+        <w:rPr>
+          <w:rFonts w:asciiTheme="minorHAnsi" w:eastAsiaTheme="minorHAnsi" w:hAnsiTheme="minorHAnsi" w:hint="eastAsia"/>
+        </w:rPr>
+        <w:t xml:space="preserve"> 대대적으로 유행하면서 많은 피해가 </w:t>
+      </w:r>
+      <w:proofErr w:type="spellStart"/>
+      <w:r>
+        <w:rPr>
+          <w:rFonts w:asciiTheme="minorHAnsi" w:eastAsiaTheme="minorHAnsi" w:hAnsiTheme="minorHAnsi" w:hint="eastAsia"/>
+        </w:rPr>
+        <w:t>발생했었습니다</w:t>
+      </w:r>
+      <w:proofErr w:type="spellEnd"/>
+      <w:r>
+        <w:rPr>
+          <w:rFonts w:asciiTheme="minorHAnsi" w:eastAsiaTheme="minorHAnsi" w:hAnsiTheme="minorHAnsi" w:hint="eastAsia"/>
+        </w:rPr>
+        <w:t>.</w:t>
+      </w:r>
+      <w:r>
+        <w:rPr>
+          <w:rFonts w:asciiTheme="minorHAnsi" w:eastAsiaTheme="minorHAnsi" w:hAnsiTheme="minorHAnsi"/>
+        </w:rPr>
+        <w:t xml:space="preserve"> </w:t>
+      </w:r>
+      <w:r>
+        <w:rPr>
+          <w:rFonts w:asciiTheme="minorHAnsi" w:eastAsiaTheme="minorHAnsi" w:hAnsiTheme="minorHAnsi" w:hint="eastAsia"/>
+        </w:rPr>
+        <w:t>그리고 현재는 전세계적으로 퍼진</w:t>
+      </w:r>
+      <w:r>
+        <w:rPr>
+          <w:rFonts w:asciiTheme="minorHAnsi" w:eastAsiaTheme="minorHAnsi" w:hAnsiTheme="minorHAnsi"/>
+        </w:rPr>
+        <w:t xml:space="preserve"> 코로나 바이러스</w:t>
+      </w:r>
+      <w:r>
+        <w:rPr>
+          <w:rFonts w:asciiTheme="minorHAnsi" w:eastAsiaTheme="minorHAnsi" w:hAnsiTheme="minorHAnsi" w:hint="eastAsia"/>
+        </w:rPr>
+        <w:t>에 대항하기 위해 많은 시간과 노력이 들고 있습니다.</w:t>
+      </w:r>
+      <w:r>
+        <w:rPr>
+          <w:rFonts w:asciiTheme="minorHAnsi" w:eastAsiaTheme="minorHAnsi" w:hAnsiTheme="minorHAnsi"/>
+        </w:rPr>
+        <w:t xml:space="preserve"> </w:t>
+      </w:r>
+      <w:r>
+        <w:rPr>
+          <w:rFonts w:asciiTheme="minorHAnsi" w:eastAsiaTheme="minorHAnsi" w:hAnsiTheme="minorHAnsi" w:hint="eastAsia"/>
+        </w:rPr>
+        <w:t>감염성이 강한 이런 전염병들은 각각의 나라</w:t>
+      </w:r>
+      <w:r>
+        <w:rPr>
+          <w:rFonts w:asciiTheme="minorHAnsi" w:eastAsiaTheme="minorHAnsi" w:hAnsiTheme="minorHAnsi"/>
+        </w:rPr>
+        <w:t xml:space="preserve"> </w:t>
+      </w:r>
+      <w:proofErr w:type="spellStart"/>
+      <w:r>
+        <w:rPr>
+          <w:rFonts w:asciiTheme="minorHAnsi" w:eastAsiaTheme="minorHAnsi" w:hAnsiTheme="minorHAnsi" w:hint="eastAsia"/>
+        </w:rPr>
+        <w:t>차원뿐만이</w:t>
+      </w:r>
+      <w:proofErr w:type="spellEnd"/>
+      <w:r>
+        <w:rPr>
+          <w:rFonts w:asciiTheme="minorHAnsi" w:eastAsiaTheme="minorHAnsi" w:hAnsiTheme="minorHAnsi" w:hint="eastAsia"/>
+        </w:rPr>
+        <w:t xml:space="preserve"> 아니라 국민들 각각 모두가 방역 수칙을 준수하는 것이 매우 중요합니다.</w:t>
       </w:r>
     </w:p>
     <w:p>
       <w:pPr>
-        <w:pStyle w:val="a3"/>
-        <w:rPr>
-          <w:rFonts w:asciiTheme="minorHAnsi" w:eastAsiaTheme="minorHAnsi" w:hAnsiTheme="minorHAnsi"/>
+        <w:pStyle w:val="NormalWeb"/>
+        <w:rPr>
+          <w:rFonts w:asciiTheme="minorHAnsi" w:eastAsiaTheme="minorHAnsi" w:hAnsiTheme="minorHAnsi" w:hint="eastAsia"/>
         </w:rPr>
       </w:pPr>
       <w:r>
         <w:rPr>
           <w:rFonts w:asciiTheme="minorHAnsi" w:eastAsiaTheme="minorHAnsi" w:hAnsiTheme="minorHAnsi"/>
         </w:rPr>
-        <w:t xml:space="preserve">(2) 이와 같이 감염병이 확산할 때 확산 방지를 위해 학교나 공공기관 건물, 영화관 등지에 알코올 손소독제가 비치되는 것을 볼 수 있습니다. 특히, 사람 </w:t>
+        <w:t xml:space="preserve">(2) 이와 같이 </w:t>
       </w:r>
       <w:proofErr w:type="spellStart"/>
       <w:r>
         <w:rPr>
           <w:rFonts w:asciiTheme="minorHAnsi" w:eastAsiaTheme="minorHAnsi" w:hAnsiTheme="minorHAnsi"/>
         </w:rPr>
-        <w:t>이용량이</w:t>
+        <w:t>감염병이</w:t>
       </w:r>
       <w:proofErr w:type="spellEnd"/>
       <w:r>
         <w:rPr>
           <w:rFonts w:asciiTheme="minorHAnsi" w:eastAsiaTheme="minorHAnsi" w:hAnsiTheme="minorHAnsi"/>
         </w:rPr>
-        <w:t xml:space="preserve"> 많을 수록 손소독제 </w:t>
-      </w:r>
-      <w:proofErr w:type="spellStart"/>
-      <w:r>
-        <w:rPr>
-          <w:rFonts w:asciiTheme="minorHAnsi" w:eastAsiaTheme="minorHAnsi" w:hAnsiTheme="minorHAnsi"/>
-        </w:rPr>
-        <w:t>비치량은</w:t>
-      </w:r>
-      <w:proofErr w:type="spellEnd"/>
-      <w:r>
-        <w:rPr>
-          <w:rFonts w:asciiTheme="minorHAnsi" w:eastAsiaTheme="minorHAnsi" w:hAnsiTheme="minorHAnsi"/>
-        </w:rPr>
-        <w:t xml:space="preserve"> 더욱 증가합니다.</w:t>
+        <w:t xml:space="preserve"> 확산할 때</w:t>
+      </w:r>
+      <w:r>
+        <w:rPr>
+          <w:rFonts w:asciiTheme="minorHAnsi" w:eastAsiaTheme="minorHAnsi" w:hAnsiTheme="minorHAnsi"/>
+        </w:rPr>
+        <w:t xml:space="preserve"> </w:t>
+      </w:r>
+      <w:r>
+        <w:rPr>
+          <w:rFonts w:asciiTheme="minorHAnsi" w:eastAsiaTheme="minorHAnsi" w:hAnsiTheme="minorHAnsi" w:hint="eastAsia"/>
+        </w:rPr>
+        <w:t>감염 위험을 줄이기</w:t>
+      </w:r>
+      <w:r>
+        <w:rPr>
+          <w:rFonts w:asciiTheme="minorHAnsi" w:eastAsiaTheme="minorHAnsi" w:hAnsiTheme="minorHAnsi"/>
+        </w:rPr>
+        <w:t xml:space="preserve"> 위해 학교나 공공기관 건물, 영화관 등</w:t>
+      </w:r>
+      <w:r>
+        <w:rPr>
+          <w:rFonts w:asciiTheme="minorHAnsi" w:eastAsiaTheme="minorHAnsi" w:hAnsiTheme="minorHAnsi" w:hint="eastAsia"/>
+        </w:rPr>
+        <w:t>등 사람들이 모이는 공공장소에</w:t>
+      </w:r>
+      <w:r>
+        <w:rPr>
+          <w:rFonts w:asciiTheme="minorHAnsi" w:eastAsiaTheme="minorHAnsi" w:hAnsiTheme="minorHAnsi"/>
+        </w:rPr>
+        <w:t xml:space="preserve"> 알코올 손</w:t>
+      </w:r>
+      <w:r>
+        <w:rPr>
+          <w:rFonts w:asciiTheme="minorHAnsi" w:eastAsiaTheme="minorHAnsi" w:hAnsiTheme="minorHAnsi" w:hint="eastAsia"/>
+        </w:rPr>
+        <w:t xml:space="preserve"> </w:t>
+      </w:r>
+      <w:r>
+        <w:rPr>
+          <w:rFonts w:asciiTheme="minorHAnsi" w:eastAsiaTheme="minorHAnsi" w:hAnsiTheme="minorHAnsi"/>
+        </w:rPr>
+        <w:t>소독제가 비치되는 것을 볼 수 있습니다. 특히, 사람</w:t>
+      </w:r>
+      <w:r>
+        <w:rPr>
+          <w:rFonts w:asciiTheme="minorHAnsi" w:eastAsiaTheme="minorHAnsi" w:hAnsiTheme="minorHAnsi" w:hint="eastAsia"/>
+        </w:rPr>
+        <w:t>들이 많이 모이는 곳일 수록 더 많은 손 소독제가 비치됩니다.</w:t>
       </w:r>
     </w:p>
     <w:p>
       <w:pPr>
-        <w:pStyle w:val="a3"/>
+        <w:pStyle w:val="NormalWeb"/>
         <w:rPr>
           <w:rFonts w:asciiTheme="minorHAnsi" w:eastAsiaTheme="minorHAnsi" w:hAnsiTheme="minorHAnsi"/>
         </w:rPr>
@@ -105,54 +229,68 @@
         <w:rPr>
           <w:rFonts w:asciiTheme="minorHAnsi" w:eastAsiaTheme="minorHAnsi" w:hAnsiTheme="minorHAnsi"/>
         </w:rPr>
-        <w:t xml:space="preserve">(3) 이와 같이 여러 장소에 분산되어 </w:t>
-      </w:r>
-      <w:proofErr w:type="gramStart"/>
-      <w:r>
-        <w:rPr>
-          <w:rFonts w:asciiTheme="minorHAnsi" w:eastAsiaTheme="minorHAnsi" w:hAnsiTheme="minorHAnsi"/>
-        </w:rPr>
-        <w:t>위치 해</w:t>
-      </w:r>
-      <w:proofErr w:type="gramEnd"/>
-      <w:r>
-        <w:rPr>
-          <w:rFonts w:asciiTheme="minorHAnsi" w:eastAsiaTheme="minorHAnsi" w:hAnsiTheme="minorHAnsi"/>
-        </w:rPr>
-        <w:t xml:space="preserve"> 있는 손소독제는 소모품이라는 특성상, 지속적인 점검 및 교체를 실시 해 주어야 합니다. 이를 위해 관리자는 손소독제 잔량 파악을 위해 직접 이동을 </w:t>
+        <w:t>(3) 여러 장소에 분산되어 위치 해 있는 손</w:t>
+      </w:r>
+      <w:r>
+        <w:rPr>
+          <w:rFonts w:asciiTheme="minorHAnsi" w:eastAsiaTheme="minorHAnsi" w:hAnsiTheme="minorHAnsi" w:hint="eastAsia"/>
+        </w:rPr>
+        <w:t xml:space="preserve"> </w:t>
+      </w:r>
+      <w:r>
+        <w:rPr>
+          <w:rFonts w:asciiTheme="minorHAnsi" w:eastAsiaTheme="minorHAnsi" w:hAnsiTheme="minorHAnsi"/>
+        </w:rPr>
+        <w:t>소독제는 소모품이라는 특성상, 지속적</w:t>
+      </w:r>
+      <w:r>
+        <w:rPr>
+          <w:rFonts w:asciiTheme="minorHAnsi" w:eastAsiaTheme="minorHAnsi" w:hAnsiTheme="minorHAnsi" w:hint="eastAsia"/>
+        </w:rPr>
+        <w:t>으로</w:t>
+      </w:r>
+      <w:r>
+        <w:rPr>
+          <w:rFonts w:asciiTheme="minorHAnsi" w:eastAsiaTheme="minorHAnsi" w:hAnsiTheme="minorHAnsi"/>
+        </w:rPr>
+        <w:t xml:space="preserve"> </w:t>
       </w:r>
       <w:proofErr w:type="spellStart"/>
       <w:r>
         <w:rPr>
-          <w:rFonts w:asciiTheme="minorHAnsi" w:eastAsiaTheme="minorHAnsi" w:hAnsiTheme="minorHAnsi"/>
-        </w:rPr>
-        <w:t>해야할</w:t>
+          <w:rFonts w:asciiTheme="minorHAnsi" w:eastAsiaTheme="minorHAnsi" w:hAnsiTheme="minorHAnsi" w:hint="eastAsia"/>
+        </w:rPr>
+        <w:t>잔여량을</w:t>
       </w:r>
       <w:proofErr w:type="spellEnd"/>
       <w:r>
         <w:rPr>
+          <w:rFonts w:asciiTheme="minorHAnsi" w:eastAsiaTheme="minorHAnsi" w:hAnsiTheme="minorHAnsi" w:hint="eastAsia"/>
+        </w:rPr>
+        <w:t xml:space="preserve"> 체크해주고</w:t>
+      </w:r>
+      <w:r>
+        <w:rPr>
           <w:rFonts w:asciiTheme="minorHAnsi" w:eastAsiaTheme="minorHAnsi" w:hAnsiTheme="minorHAnsi"/>
         </w:rPr>
         <w:t xml:space="preserve"> </w:t>
       </w:r>
-      <w:proofErr w:type="gramStart"/>
-      <w:r>
-        <w:rPr>
-          <w:rFonts w:asciiTheme="minorHAnsi" w:eastAsiaTheme="minorHAnsi" w:hAnsiTheme="minorHAnsi"/>
-        </w:rPr>
-        <w:t>수 밖에</w:t>
-      </w:r>
-      <w:proofErr w:type="gramEnd"/>
-      <w:r>
-        <w:rPr>
-          <w:rFonts w:asciiTheme="minorHAnsi" w:eastAsiaTheme="minorHAnsi" w:hAnsiTheme="minorHAnsi"/>
-        </w:rPr>
-        <w:t xml:space="preserve"> 없습니다.</w:t>
+      <w:r>
+        <w:rPr>
+          <w:rFonts w:asciiTheme="minorHAnsi" w:eastAsiaTheme="minorHAnsi" w:hAnsiTheme="minorHAnsi" w:hint="eastAsia"/>
+        </w:rPr>
+        <w:t xml:space="preserve">다 사용한 손 소독제의 경우에는 </w:t>
+      </w:r>
+      <w:r>
+        <w:rPr>
+          <w:rFonts w:asciiTheme="minorHAnsi" w:eastAsiaTheme="minorHAnsi" w:hAnsiTheme="minorHAnsi"/>
+        </w:rPr>
+        <w:t>교체를 해 주어야 합니다. 이를 위해 관리자는 손소독제 잔량 파악을 위해 직접 이동을 해야할 수 밖에 없습니다.</w:t>
       </w:r>
     </w:p>
     <w:p>
       <w:pPr>
-        <w:pStyle w:val="a3"/>
+        <w:pStyle w:val="NormalWeb"/>
         <w:rPr>
           <w:rFonts w:asciiTheme="minorHAnsi" w:eastAsiaTheme="minorHAnsi" w:hAnsiTheme="minorHAnsi"/>
         </w:rPr>
@@ -161,26 +299,12 @@
         <w:rPr>
           <w:rFonts w:asciiTheme="minorHAnsi" w:eastAsiaTheme="minorHAnsi" w:hAnsiTheme="minorHAnsi"/>
         </w:rPr>
-        <w:t xml:space="preserve">(4) 관리자가 그 많은 손소독제의 위치에 이동을 해서 전수조사를 한다면 시간 낭비와 비효율적인 관리일 </w:t>
-      </w:r>
-      <w:proofErr w:type="gramStart"/>
-      <w:r>
-        <w:rPr>
-          <w:rFonts w:asciiTheme="minorHAnsi" w:eastAsiaTheme="minorHAnsi" w:hAnsiTheme="minorHAnsi"/>
-        </w:rPr>
-        <w:t>수 밖에</w:t>
-      </w:r>
-      <w:proofErr w:type="gramEnd"/>
-      <w:r>
-        <w:rPr>
-          <w:rFonts w:asciiTheme="minorHAnsi" w:eastAsiaTheme="minorHAnsi" w:hAnsiTheme="minorHAnsi"/>
-        </w:rPr>
-        <w:t xml:space="preserve"> 없습니다. 아직 손소독제가 소모되지 않아 교체할 필요가 없는 곳에 방문하게 될 수도 있고, 관리자가 직접 손소독제가 위치한 곳으로 가서 확인하기 전에는 손소독제가 고갈되었는지 확인할 방법이 없기 때문입니다.</w:t>
+        <w:t>(4) 관리자가 그 많은 손소독제의 위치에 이동을 해서 전수조사를 한다면 시간 낭비와 비효율적인 관리일 수 밖에 없습니다. 아직 손소독제가 소모되지 않아 교체할 필요가 없는 곳에 방문하게 될 수도 있고, 관리자가 직접 손소독제가 위치한 곳으로 가서 확인하기 전에는 손소독제가 고갈되었는지 확인할 방법이 없기 때문입니다.</w:t>
       </w:r>
     </w:p>
     <w:p>
       <w:pPr>
-        <w:pStyle w:val="a3"/>
+        <w:pStyle w:val="NormalWeb"/>
         <w:rPr>
           <w:rFonts w:asciiTheme="minorHAnsi" w:eastAsiaTheme="minorHAnsi" w:hAnsiTheme="minorHAnsi"/>
         </w:rPr>
@@ -189,7 +313,33 @@
         <w:rPr>
           <w:rFonts w:asciiTheme="minorHAnsi" w:eastAsiaTheme="minorHAnsi" w:hAnsiTheme="minorHAnsi"/>
         </w:rPr>
-        <w:t>(5) 이러한 문제점에 착안을 하여, IOT 기술을 이용해서 손소독제의 잔량을 원격으로 체크해주고, 소모되는 정도를 파악하여 적절하고 효율적인 관리를 돕는 프로세스를 고안해 보았습니다.</w:t>
+        <w:t xml:space="preserve">(5) 이러한 문제점에 착안을 하여, </w:t>
+      </w:r>
+      <w:r>
+        <w:rPr>
+          <w:rFonts w:asciiTheme="minorHAnsi" w:eastAsiaTheme="minorHAnsi" w:hAnsiTheme="minorHAnsi" w:hint="eastAsia"/>
+        </w:rPr>
+        <w:t>사물인터넷</w:t>
+      </w:r>
+      <w:r>
+        <w:rPr>
+          <w:rFonts w:asciiTheme="minorHAnsi" w:eastAsiaTheme="minorHAnsi" w:hAnsiTheme="minorHAnsi"/>
+        </w:rPr>
+        <w:t xml:space="preserve"> 기술을 이용해서 </w:t>
+      </w:r>
+      <w:proofErr w:type="spellStart"/>
+      <w:r>
+        <w:rPr>
+          <w:rFonts w:asciiTheme="minorHAnsi" w:eastAsiaTheme="minorHAnsi" w:hAnsiTheme="minorHAnsi"/>
+        </w:rPr>
+        <w:t>손소독제의</w:t>
+      </w:r>
+      <w:proofErr w:type="spellEnd"/>
+      <w:r>
+        <w:rPr>
+          <w:rFonts w:asciiTheme="minorHAnsi" w:eastAsiaTheme="minorHAnsi" w:hAnsiTheme="minorHAnsi"/>
+        </w:rPr>
+        <w:t xml:space="preserve"> 잔량을 원격으로 체크해주고, 소모되는 정도를 파악하여 적절하고 효율적인 관리를 돕는 프로세스를 고안해 보았습니다.</w:t>
       </w:r>
     </w:p>
     <w:p>
@@ -605,7 +755,7 @@
     <w:lsdException w:name="Unresolved Mention" w:semiHidden="1" w:unhideWhenUsed="1"/>
     <w:lsdException w:name="Smart Link" w:semiHidden="1" w:unhideWhenUsed="1"/>
   </w:latentStyles>
-  <w:style w:type="paragraph" w:default="1" w:styleId="a">
+  <w:style w:type="paragraph" w:default="1" w:styleId="Normal">
     <w:name w:val="Normal"/>
     <w:qFormat/>
     <w:pPr>
@@ -615,13 +765,13 @@
       <w:autoSpaceDN w:val="0"/>
     </w:pPr>
   </w:style>
-  <w:style w:type="character" w:default="1" w:styleId="a0">
+  <w:style w:type="character" w:default="1" w:styleId="DefaultParagraphFont">
     <w:name w:val="Default Paragraph Font"/>
     <w:uiPriority w:val="1"/>
     <w:semiHidden/>
     <w:unhideWhenUsed/>
   </w:style>
-  <w:style w:type="table" w:default="1" w:styleId="a1">
+  <w:style w:type="table" w:default="1" w:styleId="TableNormal">
     <w:name w:val="Normal Table"/>
     <w:uiPriority w:val="99"/>
     <w:semiHidden/>
@@ -636,15 +786,15 @@
       </w:tblCellMar>
     </w:tblPr>
   </w:style>
-  <w:style w:type="numbering" w:default="1" w:styleId="a2">
+  <w:style w:type="numbering" w:default="1" w:styleId="NoList">
     <w:name w:val="No List"/>
     <w:uiPriority w:val="99"/>
     <w:semiHidden/>
     <w:unhideWhenUsed/>
   </w:style>
-  <w:style w:type="paragraph" w:styleId="a3">
+  <w:style w:type="paragraph" w:styleId="NormalWeb">
     <w:name w:val="Normal (Web)"/>
-    <w:basedOn w:val="a"/>
+    <w:basedOn w:val="Normal"/>
     <w:uiPriority w:val="99"/>
     <w:semiHidden/>
     <w:unhideWhenUsed/>
@@ -658,7 +808,7 @@
       <w:jc w:val="left"/>
     </w:pPr>
     <w:rPr>
-      <w:rFonts w:ascii="굴림" w:eastAsia="굴림" w:hAnsi="굴림" w:cs="굴림"/>
+      <w:rFonts w:ascii="Gulim" w:eastAsia="Gulim" w:hAnsi="Gulim" w:cs="Gulim"/>
       <w:kern w:val="0"/>
       <w:sz w:val="24"/>
       <w:szCs w:val="24"/>
